--- a/Manual de Usuario.docx
+++ b/Manual de Usuario.docx
@@ -39,10 +39,10 @@
               <wp:anchor distT="0" distB="0" distL="114300" distR="114300" simplePos="0" relativeHeight="251660288" behindDoc="1" locked="0" layoutInCell="1" allowOverlap="0">
                 <wp:simplePos x="0" y="0"/>
                 <wp:positionH relativeFrom="margin">
-                  <wp:posOffset>-277732</wp:posOffset>
+                  <wp:posOffset>-289371</wp:posOffset>
                 </wp:positionH>
                 <wp:positionV relativeFrom="page">
-                  <wp:posOffset>1592159</wp:posOffset>
+                  <wp:posOffset>1389858</wp:posOffset>
                 </wp:positionV>
                 <wp:extent cx="6400800" cy="4277868"/>
                 <wp:effectExtent l="0" t="0" r="0" b="8890"/>
@@ -408,6 +408,7 @@
     <w:sdt>
       <w:sdtPr>
         <w:rPr>
+          <w:sz w:val="20"/>
           <w:lang w:val="es-ES"/>
         </w:rPr>
         <w:id w:val="-1223669327"/>
@@ -420,7 +421,6 @@
         <w:rPr>
           <w:b/>
           <w:bCs/>
-          <w:sz w:val="20"/>
           <w:lang w:val="en-US"/>
         </w:rPr>
       </w:sdtEndPr>
@@ -456,7 +456,7 @@
           <w:r>
             <w:fldChar w:fldCharType="separate"/>
           </w:r>
-          <w:hyperlink w:anchor="_Toc445462940" w:history="1">
+          <w:hyperlink w:anchor="_Toc445500078" w:history="1">
             <w:r>
               <w:rPr>
                 <w:rStyle w:val="Hipervnculo"/>
@@ -481,7 +481,7 @@
               <w:rPr>
                 <w:webHidden/>
               </w:rPr>
-              <w:instrText xml:space="preserve"> PAGEREF _Toc445462940 \h </w:instrText>
+              <w:instrText xml:space="preserve"> PAGEREF _Toc445500078 \h </w:instrText>
             </w:r>
             <w:r>
               <w:rPr>
@@ -522,7 +522,7 @@
               <w:lang w:val="es-ES" w:eastAsia="es-ES"/>
             </w:rPr>
           </w:pPr>
-          <w:hyperlink w:anchor="_Toc445462941" w:history="1">
+          <w:hyperlink w:anchor="_Toc445500079" w:history="1">
             <w:r>
               <w:rPr>
                 <w:rStyle w:val="Hipervnculo"/>
@@ -547,7 +547,7 @@
                 <w:rFonts w:ascii="Cambria" w:hAnsi="Cambria"/>
                 <w:lang w:val="es-ES"/>
               </w:rPr>
-              <w:t>Introducción</w:t>
+              <w:t>Uso</w:t>
             </w:r>
             <w:r>
               <w:rPr>
@@ -565,7 +565,7 @@
               <w:rPr>
                 <w:webHidden/>
               </w:rPr>
-              <w:instrText xml:space="preserve"> PAGEREF _Toc445462941 \h </w:instrText>
+              <w:instrText xml:space="preserve"> PAGEREF _Toc445500079 \h </w:instrText>
             </w:r>
             <w:r>
               <w:rPr>
@@ -597,7 +597,7 @@
             <w:pStyle w:val="TDC2"/>
             <w:tabs>
               <w:tab w:val="left" w:pos="880"/>
-              <w:tab w:val="right" w:leader="dot" w:pos="9206"/>
+              <w:tab w:val="right" w:leader="underscore" w:pos="9206"/>
             </w:tabs>
             <w:rPr>
               <w:rFonts w:eastAsiaTheme="minorEastAsia"/>
@@ -609,7 +609,7 @@
               <w:lang w:val="es-ES" w:eastAsia="es-ES"/>
             </w:rPr>
           </w:pPr>
-          <w:hyperlink w:anchor="_Toc445462942" w:history="1">
+          <w:hyperlink w:anchor="_Toc445500080" w:history="1">
             <w:r>
               <w:rPr>
                 <w:rStyle w:val="Hipervnculo"/>
@@ -657,7 +657,7 @@
                 <w:noProof/>
                 <w:webHidden/>
               </w:rPr>
-              <w:instrText xml:space="preserve"> PAGEREF _Toc445462942 \h </w:instrText>
+              <w:instrText xml:space="preserve"> PAGEREF _Toc445500080 \h </w:instrText>
             </w:r>
             <w:r>
               <w:rPr>
@@ -693,7 +693,7 @@
             <w:pStyle w:val="TDC3"/>
             <w:tabs>
               <w:tab w:val="left" w:pos="1320"/>
-              <w:tab w:val="right" w:leader="dot" w:pos="9206"/>
+              <w:tab w:val="right" w:leader="underscore" w:pos="9206"/>
             </w:tabs>
             <w:rPr>
               <w:rFonts w:eastAsiaTheme="minorEastAsia"/>
@@ -705,7 +705,7 @@
               <w:lang w:val="es-ES" w:eastAsia="es-ES"/>
             </w:rPr>
           </w:pPr>
-          <w:hyperlink w:anchor="_Toc445462943" w:history="1">
+          <w:hyperlink w:anchor="_Toc445500081" w:history="1">
             <w:r>
               <w:rPr>
                 <w:rStyle w:val="Hipervnculo"/>
@@ -753,7 +753,7 @@
                 <w:noProof/>
                 <w:webHidden/>
               </w:rPr>
-              <w:instrText xml:space="preserve"> PAGEREF _Toc445462943 \h </w:instrText>
+              <w:instrText xml:space="preserve"> PAGEREF _Toc445500081 \h </w:instrText>
             </w:r>
             <w:r>
               <w:rPr>
@@ -789,7 +789,7 @@
             <w:pStyle w:val="TDC3"/>
             <w:tabs>
               <w:tab w:val="left" w:pos="1320"/>
-              <w:tab w:val="right" w:leader="dot" w:pos="9206"/>
+              <w:tab w:val="right" w:leader="underscore" w:pos="9206"/>
             </w:tabs>
             <w:rPr>
               <w:rFonts w:eastAsiaTheme="minorEastAsia"/>
@@ -801,7 +801,7 @@
               <w:lang w:val="es-ES" w:eastAsia="es-ES"/>
             </w:rPr>
           </w:pPr>
-          <w:hyperlink w:anchor="_Toc445462944" w:history="1">
+          <w:hyperlink w:anchor="_Toc445500082" w:history="1">
             <w:r>
               <w:rPr>
                 <w:rStyle w:val="Hipervnculo"/>
@@ -849,7 +849,7 @@
                 <w:noProof/>
                 <w:webHidden/>
               </w:rPr>
-              <w:instrText xml:space="preserve"> PAGEREF _Toc445462944 \h </w:instrText>
+              <w:instrText xml:space="preserve"> PAGEREF _Toc445500082 \h </w:instrText>
             </w:r>
             <w:r>
               <w:rPr>
@@ -885,7 +885,7 @@
             <w:pStyle w:val="TDC3"/>
             <w:tabs>
               <w:tab w:val="left" w:pos="1320"/>
-              <w:tab w:val="right" w:leader="dot" w:pos="9206"/>
+              <w:tab w:val="right" w:leader="underscore" w:pos="9206"/>
             </w:tabs>
             <w:rPr>
               <w:rFonts w:eastAsiaTheme="minorEastAsia"/>
@@ -897,7 +897,7 @@
               <w:lang w:val="es-ES" w:eastAsia="es-ES"/>
             </w:rPr>
           </w:pPr>
-          <w:hyperlink w:anchor="_Toc445462945" w:history="1">
+          <w:hyperlink w:anchor="_Toc445500083" w:history="1">
             <w:r>
               <w:rPr>
                 <w:rStyle w:val="Hipervnculo"/>
@@ -945,7 +945,7 @@
                 <w:noProof/>
                 <w:webHidden/>
               </w:rPr>
-              <w:instrText xml:space="preserve"> PAGEREF _Toc445462945 \h </w:instrText>
+              <w:instrText xml:space="preserve"> PAGEREF _Toc445500083 \h </w:instrText>
             </w:r>
             <w:r>
               <w:rPr>
@@ -981,7 +981,7 @@
             <w:pStyle w:val="TDC3"/>
             <w:tabs>
               <w:tab w:val="left" w:pos="1320"/>
-              <w:tab w:val="right" w:leader="dot" w:pos="9206"/>
+              <w:tab w:val="right" w:leader="underscore" w:pos="9206"/>
             </w:tabs>
             <w:rPr>
               <w:rFonts w:eastAsiaTheme="minorEastAsia"/>
@@ -993,7 +993,7 @@
               <w:lang w:val="es-ES" w:eastAsia="es-ES"/>
             </w:rPr>
           </w:pPr>
-          <w:hyperlink w:anchor="_Toc445462946" w:history="1">
+          <w:hyperlink w:anchor="_Toc445500084" w:history="1">
             <w:r>
               <w:rPr>
                 <w:rStyle w:val="Hipervnculo"/>
@@ -1041,7 +1041,7 @@
                 <w:noProof/>
                 <w:webHidden/>
               </w:rPr>
-              <w:instrText xml:space="preserve"> PAGEREF _Toc445462946 \h </w:instrText>
+              <w:instrText xml:space="preserve"> PAGEREF _Toc445500084 \h </w:instrText>
             </w:r>
             <w:r>
               <w:rPr>
@@ -1077,7 +1077,7 @@
             <w:pStyle w:val="TDC2"/>
             <w:tabs>
               <w:tab w:val="left" w:pos="880"/>
-              <w:tab w:val="right" w:leader="dot" w:pos="9206"/>
+              <w:tab w:val="right" w:leader="underscore" w:pos="9206"/>
             </w:tabs>
             <w:rPr>
               <w:rFonts w:eastAsiaTheme="minorEastAsia"/>
@@ -1089,7 +1089,7 @@
               <w:lang w:val="es-ES" w:eastAsia="es-ES"/>
             </w:rPr>
           </w:pPr>
-          <w:hyperlink w:anchor="_Toc445462947" w:history="1">
+          <w:hyperlink w:anchor="_Toc445500085" w:history="1">
             <w:r>
               <w:rPr>
                 <w:rStyle w:val="Hipervnculo"/>
@@ -1116,23 +1116,7 @@
                 <w:noProof/>
                 <w:lang w:val="es-ES"/>
               </w:rPr>
-              <w:t>Visión</w:t>
-            </w:r>
-            <w:r>
-              <w:rPr>
-                <w:rStyle w:val="Hipervnculo"/>
-                <w:noProof/>
-                <w:lang w:val="es-ES"/>
-              </w:rPr>
-              <w:t xml:space="preserve"> </w:t>
-            </w:r>
-            <w:r>
-              <w:rPr>
-                <w:rStyle w:val="Hipervnculo"/>
-                <w:noProof/>
-                <w:lang w:val="es-ES"/>
-              </w:rPr>
-              <w:t>general del proceso</w:t>
+              <w:t>Visión general del proceso</w:t>
             </w:r>
             <w:r>
               <w:rPr>
@@ -1153,7 +1137,7 @@
                 <w:noProof/>
                 <w:webHidden/>
               </w:rPr>
-              <w:instrText xml:space="preserve"> PAGEREF _Toc445462947 \h </w:instrText>
+              <w:instrText xml:space="preserve"> PAGEREF _Toc445500085 \h </w:instrText>
             </w:r>
             <w:r>
               <w:rPr>
@@ -1189,7 +1173,7 @@
             <w:pStyle w:val="TDC3"/>
             <w:tabs>
               <w:tab w:val="left" w:pos="1320"/>
-              <w:tab w:val="right" w:leader="dot" w:pos="9206"/>
+              <w:tab w:val="right" w:leader="underscore" w:pos="9206"/>
             </w:tabs>
             <w:rPr>
               <w:rFonts w:eastAsiaTheme="minorEastAsia"/>
@@ -1201,7 +1185,7 @@
               <w:lang w:val="es-ES" w:eastAsia="es-ES"/>
             </w:rPr>
           </w:pPr>
-          <w:hyperlink w:anchor="_Toc445462948" w:history="1">
+          <w:hyperlink w:anchor="_Toc445500086" w:history="1">
             <w:r>
               <w:rPr>
                 <w:rStyle w:val="Hipervnculo"/>
@@ -1249,7 +1233,7 @@
                 <w:noProof/>
                 <w:webHidden/>
               </w:rPr>
-              <w:instrText xml:space="preserve"> PAGEREF _Toc445462948 \h </w:instrText>
+              <w:instrText xml:space="preserve"> PAGEREF _Toc445500086 \h </w:instrText>
             </w:r>
             <w:r>
               <w:rPr>
@@ -1285,7 +1269,7 @@
             <w:pStyle w:val="TDC3"/>
             <w:tabs>
               <w:tab w:val="left" w:pos="1320"/>
-              <w:tab w:val="right" w:leader="dot" w:pos="9206"/>
+              <w:tab w:val="right" w:leader="underscore" w:pos="9206"/>
             </w:tabs>
             <w:rPr>
               <w:rFonts w:eastAsiaTheme="minorEastAsia"/>
@@ -1297,7 +1281,7 @@
               <w:lang w:val="es-ES" w:eastAsia="es-ES"/>
             </w:rPr>
           </w:pPr>
-          <w:hyperlink w:anchor="_Toc445462949" w:history="1">
+          <w:hyperlink w:anchor="_Toc445500087" w:history="1">
             <w:r>
               <w:rPr>
                 <w:rStyle w:val="Hipervnculo"/>
@@ -1345,7 +1329,7 @@
                 <w:noProof/>
                 <w:webHidden/>
               </w:rPr>
-              <w:instrText xml:space="preserve"> PAGEREF _Toc445462949 \h </w:instrText>
+              <w:instrText xml:space="preserve"> PAGEREF _Toc445500087 \h </w:instrText>
             </w:r>
             <w:r>
               <w:rPr>
@@ -1381,7 +1365,7 @@
             <w:pStyle w:val="TDC3"/>
             <w:tabs>
               <w:tab w:val="left" w:pos="1320"/>
-              <w:tab w:val="right" w:leader="dot" w:pos="9206"/>
+              <w:tab w:val="right" w:leader="underscore" w:pos="9206"/>
             </w:tabs>
             <w:rPr>
               <w:rFonts w:eastAsiaTheme="minorEastAsia"/>
@@ -1393,7 +1377,7 @@
               <w:lang w:val="es-ES" w:eastAsia="es-ES"/>
             </w:rPr>
           </w:pPr>
-          <w:hyperlink w:anchor="_Toc445462950" w:history="1">
+          <w:hyperlink w:anchor="_Toc445500088" w:history="1">
             <w:r>
               <w:rPr>
                 <w:rStyle w:val="Hipervnculo"/>
@@ -1441,7 +1425,7 @@
                 <w:noProof/>
                 <w:webHidden/>
               </w:rPr>
-              <w:instrText xml:space="preserve"> PAGEREF _Toc445462950 \h </w:instrText>
+              <w:instrText xml:space="preserve"> PAGEREF _Toc445500088 \h </w:instrText>
             </w:r>
             <w:r>
               <w:rPr>
@@ -1477,7 +1461,7 @@
             <w:pStyle w:val="TDC3"/>
             <w:tabs>
               <w:tab w:val="left" w:pos="1320"/>
-              <w:tab w:val="right" w:leader="dot" w:pos="9206"/>
+              <w:tab w:val="right" w:leader="underscore" w:pos="9206"/>
             </w:tabs>
             <w:rPr>
               <w:rFonts w:eastAsiaTheme="minorEastAsia"/>
@@ -1489,7 +1473,7 @@
               <w:lang w:val="es-ES" w:eastAsia="es-ES"/>
             </w:rPr>
           </w:pPr>
-          <w:hyperlink w:anchor="_Toc445462951" w:history="1">
+          <w:hyperlink w:anchor="_Toc445500089" w:history="1">
             <w:r>
               <w:rPr>
                 <w:rStyle w:val="Hipervnculo"/>
@@ -1537,7 +1521,7 @@
                 <w:noProof/>
                 <w:webHidden/>
               </w:rPr>
-              <w:instrText xml:space="preserve"> PAGEREF _Toc445462951 \h </w:instrText>
+              <w:instrText xml:space="preserve"> PAGEREF _Toc445500089 \h </w:instrText>
             </w:r>
             <w:r>
               <w:rPr>
@@ -1573,7 +1557,7 @@
             <w:pStyle w:val="TDC3"/>
             <w:tabs>
               <w:tab w:val="left" w:pos="1320"/>
-              <w:tab w:val="right" w:leader="dot" w:pos="9206"/>
+              <w:tab w:val="right" w:leader="underscore" w:pos="9206"/>
             </w:tabs>
             <w:rPr>
               <w:rFonts w:eastAsiaTheme="minorEastAsia"/>
@@ -1585,7 +1569,7 @@
               <w:lang w:val="es-ES" w:eastAsia="es-ES"/>
             </w:rPr>
           </w:pPr>
-          <w:hyperlink w:anchor="_Toc445462952" w:history="1">
+          <w:hyperlink w:anchor="_Toc445500090" w:history="1">
             <w:r>
               <w:rPr>
                 <w:rStyle w:val="Hipervnculo"/>
@@ -1633,7 +1617,7 @@
                 <w:noProof/>
                 <w:webHidden/>
               </w:rPr>
-              <w:instrText xml:space="preserve"> PAGEREF _Toc445462952 \h </w:instrText>
+              <w:instrText xml:space="preserve"> PAGEREF _Toc445500090 \h </w:instrText>
             </w:r>
             <w:r>
               <w:rPr>
@@ -1654,6 +1638,870 @@
                 <w:webHidden/>
               </w:rPr>
               <w:t>12</w:t>
+            </w:r>
+            <w:r>
+              <w:rPr>
+                <w:noProof/>
+                <w:webHidden/>
+              </w:rPr>
+              <w:fldChar w:fldCharType="end"/>
+            </w:r>
+          </w:hyperlink>
+        </w:p>
+        <w:p>
+          <w:pPr>
+            <w:pStyle w:val="TDC2"/>
+            <w:tabs>
+              <w:tab w:val="left" w:pos="660"/>
+              <w:tab w:val="right" w:leader="underscore" w:pos="9206"/>
+            </w:tabs>
+            <w:rPr>
+              <w:rFonts w:eastAsiaTheme="minorEastAsia"/>
+              <w:noProof/>
+              <w:color w:val="auto"/>
+              <w:kern w:val="0"/>
+              <w:sz w:val="22"/>
+              <w:szCs w:val="22"/>
+              <w:lang w:val="es-ES" w:eastAsia="es-ES"/>
+            </w:rPr>
+          </w:pPr>
+          <w:hyperlink w:anchor="_Toc445500091" w:history="1">
+            <w:r>
+              <w:rPr>
+                <w:rStyle w:val="Hipervnculo"/>
+                <w:noProof/>
+                <w:lang w:val="es-ES"/>
+              </w:rPr>
+              <w:t>1.</w:t>
+            </w:r>
+            <w:r>
+              <w:rPr>
+                <w:rFonts w:eastAsiaTheme="minorEastAsia"/>
+                <w:noProof/>
+                <w:color w:val="auto"/>
+                <w:kern w:val="0"/>
+                <w:sz w:val="22"/>
+                <w:szCs w:val="22"/>
+                <w:lang w:val="es-ES" w:eastAsia="es-ES"/>
+              </w:rPr>
+              <w:tab/>
+            </w:r>
+            <w:r>
+              <w:rPr>
+                <w:rStyle w:val="Hipervnculo"/>
+                <w:noProof/>
+                <w:lang w:val="es-ES"/>
+              </w:rPr>
+              <w:t>errores que se muestran durante la ejecución del programa</w:t>
+            </w:r>
+            <w:r>
+              <w:rPr>
+                <w:noProof/>
+                <w:webHidden/>
+              </w:rPr>
+              <w:tab/>
+            </w:r>
+            <w:r>
+              <w:rPr>
+                <w:noProof/>
+                <w:webHidden/>
+              </w:rPr>
+              <w:fldChar w:fldCharType="begin"/>
+            </w:r>
+            <w:r>
+              <w:rPr>
+                <w:noProof/>
+                <w:webHidden/>
+              </w:rPr>
+              <w:instrText xml:space="preserve"> PAGEREF _Toc445500091 \h </w:instrText>
+            </w:r>
+            <w:r>
+              <w:rPr>
+                <w:noProof/>
+                <w:webHidden/>
+              </w:rPr>
+            </w:r>
+            <w:r>
+              <w:rPr>
+                <w:noProof/>
+                <w:webHidden/>
+              </w:rPr>
+              <w:fldChar w:fldCharType="separate"/>
+            </w:r>
+            <w:r>
+              <w:rPr>
+                <w:noProof/>
+                <w:webHidden/>
+              </w:rPr>
+              <w:t>13</w:t>
+            </w:r>
+            <w:r>
+              <w:rPr>
+                <w:noProof/>
+                <w:webHidden/>
+              </w:rPr>
+              <w:fldChar w:fldCharType="end"/>
+            </w:r>
+          </w:hyperlink>
+        </w:p>
+        <w:p>
+          <w:pPr>
+            <w:pStyle w:val="TDC3"/>
+            <w:tabs>
+              <w:tab w:val="left" w:pos="1100"/>
+              <w:tab w:val="right" w:leader="underscore" w:pos="9206"/>
+            </w:tabs>
+            <w:rPr>
+              <w:rFonts w:eastAsiaTheme="minorEastAsia"/>
+              <w:noProof/>
+              <w:color w:val="auto"/>
+              <w:kern w:val="0"/>
+              <w:sz w:val="22"/>
+              <w:szCs w:val="22"/>
+              <w:lang w:val="es-ES" w:eastAsia="es-ES"/>
+            </w:rPr>
+          </w:pPr>
+          <w:hyperlink w:anchor="_Toc445500092" w:history="1">
+            <w:r>
+              <w:rPr>
+                <w:rStyle w:val="Hipervnculo"/>
+                <w:noProof/>
+                <w:lang w:val="es-ES"/>
+              </w:rPr>
+              <w:t>1.1.</w:t>
+            </w:r>
+            <w:r>
+              <w:rPr>
+                <w:rFonts w:eastAsiaTheme="minorEastAsia"/>
+                <w:noProof/>
+                <w:color w:val="auto"/>
+                <w:kern w:val="0"/>
+                <w:sz w:val="22"/>
+                <w:szCs w:val="22"/>
+                <w:lang w:val="es-ES" w:eastAsia="es-ES"/>
+              </w:rPr>
+              <w:tab/>
+            </w:r>
+            <w:r>
+              <w:rPr>
+                <w:rStyle w:val="Hipervnculo"/>
+                <w:noProof/>
+                <w:lang w:val="es-ES"/>
+              </w:rPr>
+              <w:t>“*** ERROR*** Por favor ingrese un número válido”.</w:t>
+            </w:r>
+            <w:r>
+              <w:rPr>
+                <w:noProof/>
+                <w:webHidden/>
+              </w:rPr>
+              <w:tab/>
+            </w:r>
+            <w:r>
+              <w:rPr>
+                <w:noProof/>
+                <w:webHidden/>
+              </w:rPr>
+              <w:fldChar w:fldCharType="begin"/>
+            </w:r>
+            <w:r>
+              <w:rPr>
+                <w:noProof/>
+                <w:webHidden/>
+              </w:rPr>
+              <w:instrText xml:space="preserve"> PAGEREF _Toc445500092 \h </w:instrText>
+            </w:r>
+            <w:r>
+              <w:rPr>
+                <w:noProof/>
+                <w:webHidden/>
+              </w:rPr>
+            </w:r>
+            <w:r>
+              <w:rPr>
+                <w:noProof/>
+                <w:webHidden/>
+              </w:rPr>
+              <w:fldChar w:fldCharType="separate"/>
+            </w:r>
+            <w:r>
+              <w:rPr>
+                <w:noProof/>
+                <w:webHidden/>
+              </w:rPr>
+              <w:t>13</w:t>
+            </w:r>
+            <w:r>
+              <w:rPr>
+                <w:noProof/>
+                <w:webHidden/>
+              </w:rPr>
+              <w:fldChar w:fldCharType="end"/>
+            </w:r>
+          </w:hyperlink>
+        </w:p>
+        <w:p>
+          <w:pPr>
+            <w:pStyle w:val="TDC3"/>
+            <w:tabs>
+              <w:tab w:val="left" w:pos="1100"/>
+              <w:tab w:val="right" w:leader="underscore" w:pos="9206"/>
+            </w:tabs>
+            <w:rPr>
+              <w:rFonts w:eastAsiaTheme="minorEastAsia"/>
+              <w:noProof/>
+              <w:color w:val="auto"/>
+              <w:kern w:val="0"/>
+              <w:sz w:val="22"/>
+              <w:szCs w:val="22"/>
+              <w:lang w:val="es-ES" w:eastAsia="es-ES"/>
+            </w:rPr>
+          </w:pPr>
+          <w:hyperlink w:anchor="_Toc445500093" w:history="1">
+            <w:r>
+              <w:rPr>
+                <w:rStyle w:val="Hipervnculo"/>
+                <w:noProof/>
+                <w:lang w:val="es-ES"/>
+              </w:rPr>
+              <w:t>1.2.</w:t>
+            </w:r>
+            <w:r>
+              <w:rPr>
+                <w:rFonts w:eastAsiaTheme="minorEastAsia"/>
+                <w:noProof/>
+                <w:color w:val="auto"/>
+                <w:kern w:val="0"/>
+                <w:sz w:val="22"/>
+                <w:szCs w:val="22"/>
+                <w:lang w:val="es-ES" w:eastAsia="es-ES"/>
+              </w:rPr>
+              <w:tab/>
+            </w:r>
+            <w:r>
+              <w:rPr>
+                <w:rStyle w:val="Hipervnculo"/>
+                <w:noProof/>
+                <w:lang w:val="es-ES"/>
+              </w:rPr>
+              <w:t>“***ERROR*** Debe ingresar un número positivo”.</w:t>
+            </w:r>
+            <w:r>
+              <w:rPr>
+                <w:noProof/>
+                <w:webHidden/>
+              </w:rPr>
+              <w:tab/>
+            </w:r>
+            <w:r>
+              <w:rPr>
+                <w:noProof/>
+                <w:webHidden/>
+              </w:rPr>
+              <w:fldChar w:fldCharType="begin"/>
+            </w:r>
+            <w:r>
+              <w:rPr>
+                <w:noProof/>
+                <w:webHidden/>
+              </w:rPr>
+              <w:instrText xml:space="preserve"> PAGEREF _Toc445500093 \h </w:instrText>
+            </w:r>
+            <w:r>
+              <w:rPr>
+                <w:noProof/>
+                <w:webHidden/>
+              </w:rPr>
+            </w:r>
+            <w:r>
+              <w:rPr>
+                <w:noProof/>
+                <w:webHidden/>
+              </w:rPr>
+              <w:fldChar w:fldCharType="separate"/>
+            </w:r>
+            <w:r>
+              <w:rPr>
+                <w:noProof/>
+                <w:webHidden/>
+              </w:rPr>
+              <w:t>13</w:t>
+            </w:r>
+            <w:r>
+              <w:rPr>
+                <w:noProof/>
+                <w:webHidden/>
+              </w:rPr>
+              <w:fldChar w:fldCharType="end"/>
+            </w:r>
+          </w:hyperlink>
+        </w:p>
+        <w:p>
+          <w:pPr>
+            <w:pStyle w:val="TDC3"/>
+            <w:tabs>
+              <w:tab w:val="left" w:pos="1100"/>
+              <w:tab w:val="right" w:leader="underscore" w:pos="9206"/>
+            </w:tabs>
+            <w:rPr>
+              <w:rFonts w:eastAsiaTheme="minorEastAsia"/>
+              <w:noProof/>
+              <w:color w:val="auto"/>
+              <w:kern w:val="0"/>
+              <w:sz w:val="22"/>
+              <w:szCs w:val="22"/>
+              <w:lang w:val="es-ES" w:eastAsia="es-ES"/>
+            </w:rPr>
+          </w:pPr>
+          <w:hyperlink w:anchor="_Toc445500094" w:history="1">
+            <w:r>
+              <w:rPr>
+                <w:rStyle w:val="Hipervnculo"/>
+                <w:noProof/>
+                <w:lang w:val="es-ES"/>
+              </w:rPr>
+              <w:t>1.3.</w:t>
+            </w:r>
+            <w:r>
+              <w:rPr>
+                <w:rFonts w:eastAsiaTheme="minorEastAsia"/>
+                <w:noProof/>
+                <w:color w:val="auto"/>
+                <w:kern w:val="0"/>
+                <w:sz w:val="22"/>
+                <w:szCs w:val="22"/>
+                <w:lang w:val="es-ES" w:eastAsia="es-ES"/>
+              </w:rPr>
+              <w:tab/>
+            </w:r>
+            <w:r>
+              <w:rPr>
+                <w:rStyle w:val="Hipervnculo"/>
+                <w:noProof/>
+                <w:lang w:val="es-ES"/>
+              </w:rPr>
+              <w:t>“***ERROR*** Debe ingresar un número entero”.</w:t>
+            </w:r>
+            <w:r>
+              <w:rPr>
+                <w:noProof/>
+                <w:webHidden/>
+              </w:rPr>
+              <w:tab/>
+            </w:r>
+            <w:r>
+              <w:rPr>
+                <w:noProof/>
+                <w:webHidden/>
+              </w:rPr>
+              <w:fldChar w:fldCharType="begin"/>
+            </w:r>
+            <w:r>
+              <w:rPr>
+                <w:noProof/>
+                <w:webHidden/>
+              </w:rPr>
+              <w:instrText xml:space="preserve"> PAGEREF _Toc445500094 \h </w:instrText>
+            </w:r>
+            <w:r>
+              <w:rPr>
+                <w:noProof/>
+                <w:webHidden/>
+              </w:rPr>
+            </w:r>
+            <w:r>
+              <w:rPr>
+                <w:noProof/>
+                <w:webHidden/>
+              </w:rPr>
+              <w:fldChar w:fldCharType="separate"/>
+            </w:r>
+            <w:r>
+              <w:rPr>
+                <w:noProof/>
+                <w:webHidden/>
+              </w:rPr>
+              <w:t>13</w:t>
+            </w:r>
+            <w:r>
+              <w:rPr>
+                <w:noProof/>
+                <w:webHidden/>
+              </w:rPr>
+              <w:fldChar w:fldCharType="end"/>
+            </w:r>
+          </w:hyperlink>
+        </w:p>
+        <w:p>
+          <w:pPr>
+            <w:pStyle w:val="TDC3"/>
+            <w:tabs>
+              <w:tab w:val="left" w:pos="1100"/>
+              <w:tab w:val="right" w:leader="underscore" w:pos="9206"/>
+            </w:tabs>
+            <w:rPr>
+              <w:rFonts w:eastAsiaTheme="minorEastAsia"/>
+              <w:noProof/>
+              <w:color w:val="auto"/>
+              <w:kern w:val="0"/>
+              <w:sz w:val="22"/>
+              <w:szCs w:val="22"/>
+              <w:lang w:val="es-ES" w:eastAsia="es-ES"/>
+            </w:rPr>
+          </w:pPr>
+          <w:hyperlink w:anchor="_Toc445500095" w:history="1">
+            <w:r>
+              <w:rPr>
+                <w:rStyle w:val="Hipervnculo"/>
+                <w:noProof/>
+                <w:lang w:val="es-ES"/>
+              </w:rPr>
+              <w:t>1.4.</w:t>
+            </w:r>
+            <w:r>
+              <w:rPr>
+                <w:rFonts w:eastAsiaTheme="minorEastAsia"/>
+                <w:noProof/>
+                <w:color w:val="auto"/>
+                <w:kern w:val="0"/>
+                <w:sz w:val="22"/>
+                <w:szCs w:val="22"/>
+                <w:lang w:val="es-ES" w:eastAsia="es-ES"/>
+              </w:rPr>
+              <w:tab/>
+            </w:r>
+            <w:r>
+              <w:rPr>
+                <w:rStyle w:val="Hipervnculo"/>
+                <w:noProof/>
+                <w:lang w:val="es-ES"/>
+              </w:rPr>
+              <w:t>“***ERROR*** Opción no válida”.</w:t>
+            </w:r>
+            <w:r>
+              <w:rPr>
+                <w:noProof/>
+                <w:webHidden/>
+              </w:rPr>
+              <w:tab/>
+            </w:r>
+            <w:r>
+              <w:rPr>
+                <w:noProof/>
+                <w:webHidden/>
+              </w:rPr>
+              <w:fldChar w:fldCharType="begin"/>
+            </w:r>
+            <w:r>
+              <w:rPr>
+                <w:noProof/>
+                <w:webHidden/>
+              </w:rPr>
+              <w:instrText xml:space="preserve"> PAGEREF _Toc445500095 \h </w:instrText>
+            </w:r>
+            <w:r>
+              <w:rPr>
+                <w:noProof/>
+                <w:webHidden/>
+              </w:rPr>
+            </w:r>
+            <w:r>
+              <w:rPr>
+                <w:noProof/>
+                <w:webHidden/>
+              </w:rPr>
+              <w:fldChar w:fldCharType="separate"/>
+            </w:r>
+            <w:r>
+              <w:rPr>
+                <w:noProof/>
+                <w:webHidden/>
+              </w:rPr>
+              <w:t>13</w:t>
+            </w:r>
+            <w:r>
+              <w:rPr>
+                <w:noProof/>
+                <w:webHidden/>
+              </w:rPr>
+              <w:fldChar w:fldCharType="end"/>
+            </w:r>
+          </w:hyperlink>
+        </w:p>
+        <w:p>
+          <w:pPr>
+            <w:pStyle w:val="TDC2"/>
+            <w:tabs>
+              <w:tab w:val="left" w:pos="660"/>
+              <w:tab w:val="right" w:leader="underscore" w:pos="9206"/>
+            </w:tabs>
+            <w:rPr>
+              <w:rFonts w:eastAsiaTheme="minorEastAsia"/>
+              <w:noProof/>
+              <w:color w:val="auto"/>
+              <w:kern w:val="0"/>
+              <w:sz w:val="22"/>
+              <w:szCs w:val="22"/>
+              <w:lang w:val="es-ES" w:eastAsia="es-ES"/>
+            </w:rPr>
+          </w:pPr>
+          <w:hyperlink w:anchor="_Toc445500096" w:history="1">
+            <w:r>
+              <w:rPr>
+                <w:rStyle w:val="Hipervnculo"/>
+                <w:noProof/>
+                <w:lang w:val="es-ES"/>
+              </w:rPr>
+              <w:t>2.</w:t>
+            </w:r>
+            <w:r>
+              <w:rPr>
+                <w:rFonts w:eastAsiaTheme="minorEastAsia"/>
+                <w:noProof/>
+                <w:color w:val="auto"/>
+                <w:kern w:val="0"/>
+                <w:sz w:val="22"/>
+                <w:szCs w:val="22"/>
+                <w:lang w:val="es-ES" w:eastAsia="es-ES"/>
+              </w:rPr>
+              <w:tab/>
+            </w:r>
+            <w:r>
+              <w:rPr>
+                <w:rStyle w:val="Hipervnculo"/>
+                <w:noProof/>
+                <w:lang w:val="es-ES"/>
+              </w:rPr>
+              <w:t>FAQ – Preguntas frecuentes</w:t>
+            </w:r>
+            <w:r>
+              <w:rPr>
+                <w:noProof/>
+                <w:webHidden/>
+              </w:rPr>
+              <w:tab/>
+            </w:r>
+            <w:r>
+              <w:rPr>
+                <w:noProof/>
+                <w:webHidden/>
+              </w:rPr>
+              <w:fldChar w:fldCharType="begin"/>
+            </w:r>
+            <w:r>
+              <w:rPr>
+                <w:noProof/>
+                <w:webHidden/>
+              </w:rPr>
+              <w:instrText xml:space="preserve"> PAGEREF _Toc445500096 \h </w:instrText>
+            </w:r>
+            <w:r>
+              <w:rPr>
+                <w:noProof/>
+                <w:webHidden/>
+              </w:rPr>
+            </w:r>
+            <w:r>
+              <w:rPr>
+                <w:noProof/>
+                <w:webHidden/>
+              </w:rPr>
+              <w:fldChar w:fldCharType="separate"/>
+            </w:r>
+            <w:r>
+              <w:rPr>
+                <w:noProof/>
+                <w:webHidden/>
+              </w:rPr>
+              <w:t>14</w:t>
+            </w:r>
+            <w:r>
+              <w:rPr>
+                <w:noProof/>
+                <w:webHidden/>
+              </w:rPr>
+              <w:fldChar w:fldCharType="end"/>
+            </w:r>
+          </w:hyperlink>
+        </w:p>
+        <w:p>
+          <w:pPr>
+            <w:pStyle w:val="TDC3"/>
+            <w:tabs>
+              <w:tab w:val="left" w:pos="1100"/>
+              <w:tab w:val="right" w:leader="underscore" w:pos="9206"/>
+            </w:tabs>
+            <w:rPr>
+              <w:rFonts w:eastAsiaTheme="minorEastAsia"/>
+              <w:noProof/>
+              <w:color w:val="auto"/>
+              <w:kern w:val="0"/>
+              <w:sz w:val="22"/>
+              <w:szCs w:val="22"/>
+              <w:lang w:val="es-ES" w:eastAsia="es-ES"/>
+            </w:rPr>
+          </w:pPr>
+          <w:hyperlink w:anchor="_Toc445500097" w:history="1">
+            <w:r>
+              <w:rPr>
+                <w:rStyle w:val="Hipervnculo"/>
+                <w:noProof/>
+                <w:lang w:val="es-ES"/>
+              </w:rPr>
+              <w:t>2.1.</w:t>
+            </w:r>
+            <w:r>
+              <w:rPr>
+                <w:rFonts w:eastAsiaTheme="minorEastAsia"/>
+                <w:noProof/>
+                <w:color w:val="auto"/>
+                <w:kern w:val="0"/>
+                <w:sz w:val="22"/>
+                <w:szCs w:val="22"/>
+                <w:lang w:val="es-ES" w:eastAsia="es-ES"/>
+              </w:rPr>
+              <w:tab/>
+            </w:r>
+            <w:r>
+              <w:rPr>
+                <w:rStyle w:val="Hipervnculo"/>
+                <w:noProof/>
+                <w:lang w:val="es-ES"/>
+              </w:rPr>
+              <w:t>¿Por qué se lanza un error al momento de ingresar la dirección?</w:t>
+            </w:r>
+            <w:r>
+              <w:rPr>
+                <w:noProof/>
+                <w:webHidden/>
+              </w:rPr>
+              <w:tab/>
+            </w:r>
+            <w:r>
+              <w:rPr>
+                <w:noProof/>
+                <w:webHidden/>
+              </w:rPr>
+              <w:fldChar w:fldCharType="begin"/>
+            </w:r>
+            <w:r>
+              <w:rPr>
+                <w:noProof/>
+                <w:webHidden/>
+              </w:rPr>
+              <w:instrText xml:space="preserve"> PAGEREF _Toc445500097 \h </w:instrText>
+            </w:r>
+            <w:r>
+              <w:rPr>
+                <w:noProof/>
+                <w:webHidden/>
+              </w:rPr>
+            </w:r>
+            <w:r>
+              <w:rPr>
+                <w:noProof/>
+                <w:webHidden/>
+              </w:rPr>
+              <w:fldChar w:fldCharType="separate"/>
+            </w:r>
+            <w:r>
+              <w:rPr>
+                <w:noProof/>
+                <w:webHidden/>
+              </w:rPr>
+              <w:t>14</w:t>
+            </w:r>
+            <w:r>
+              <w:rPr>
+                <w:noProof/>
+                <w:webHidden/>
+              </w:rPr>
+              <w:fldChar w:fldCharType="end"/>
+            </w:r>
+          </w:hyperlink>
+        </w:p>
+        <w:p>
+          <w:pPr>
+            <w:pStyle w:val="TDC3"/>
+            <w:tabs>
+              <w:tab w:val="left" w:pos="1100"/>
+              <w:tab w:val="right" w:leader="underscore" w:pos="9206"/>
+            </w:tabs>
+            <w:rPr>
+              <w:rFonts w:eastAsiaTheme="minorEastAsia"/>
+              <w:noProof/>
+              <w:color w:val="auto"/>
+              <w:kern w:val="0"/>
+              <w:sz w:val="22"/>
+              <w:szCs w:val="22"/>
+              <w:lang w:val="es-ES" w:eastAsia="es-ES"/>
+            </w:rPr>
+          </w:pPr>
+          <w:hyperlink w:anchor="_Toc445500098" w:history="1">
+            <w:r>
+              <w:rPr>
+                <w:rStyle w:val="Hipervnculo"/>
+                <w:noProof/>
+                <w:lang w:val="es-ES"/>
+              </w:rPr>
+              <w:t>2.2.</w:t>
+            </w:r>
+            <w:r>
+              <w:rPr>
+                <w:rFonts w:eastAsiaTheme="minorEastAsia"/>
+                <w:noProof/>
+                <w:color w:val="auto"/>
+                <w:kern w:val="0"/>
+                <w:sz w:val="22"/>
+                <w:szCs w:val="22"/>
+                <w:lang w:val="es-ES" w:eastAsia="es-ES"/>
+              </w:rPr>
+              <w:tab/>
+            </w:r>
+            <w:r>
+              <w:rPr>
+                <w:rStyle w:val="Hipervnculo"/>
+                <w:noProof/>
+                <w:lang w:val="es-ES"/>
+              </w:rPr>
+              <w:t>¿En dónde puedo descargar el programa?</w:t>
+            </w:r>
+            <w:r>
+              <w:rPr>
+                <w:noProof/>
+                <w:webHidden/>
+              </w:rPr>
+              <w:tab/>
+            </w:r>
+            <w:r>
+              <w:rPr>
+                <w:noProof/>
+                <w:webHidden/>
+              </w:rPr>
+              <w:fldChar w:fldCharType="begin"/>
+            </w:r>
+            <w:r>
+              <w:rPr>
+                <w:noProof/>
+                <w:webHidden/>
+              </w:rPr>
+              <w:instrText xml:space="preserve"> PAGEREF _Toc445500098 \h </w:instrText>
+            </w:r>
+            <w:r>
+              <w:rPr>
+                <w:noProof/>
+                <w:webHidden/>
+              </w:rPr>
+            </w:r>
+            <w:r>
+              <w:rPr>
+                <w:noProof/>
+                <w:webHidden/>
+              </w:rPr>
+              <w:fldChar w:fldCharType="separate"/>
+            </w:r>
+            <w:r>
+              <w:rPr>
+                <w:noProof/>
+                <w:webHidden/>
+              </w:rPr>
+              <w:t>14</w:t>
+            </w:r>
+            <w:r>
+              <w:rPr>
+                <w:noProof/>
+                <w:webHidden/>
+              </w:rPr>
+              <w:fldChar w:fldCharType="end"/>
+            </w:r>
+          </w:hyperlink>
+        </w:p>
+        <w:p>
+          <w:pPr>
+            <w:pStyle w:val="TDC3"/>
+            <w:tabs>
+              <w:tab w:val="left" w:pos="1100"/>
+              <w:tab w:val="right" w:leader="underscore" w:pos="9206"/>
+            </w:tabs>
+            <w:rPr>
+              <w:rFonts w:eastAsiaTheme="minorEastAsia"/>
+              <w:noProof/>
+              <w:color w:val="auto"/>
+              <w:kern w:val="0"/>
+              <w:sz w:val="22"/>
+              <w:szCs w:val="22"/>
+              <w:lang w:val="es-ES" w:eastAsia="es-ES"/>
+            </w:rPr>
+          </w:pPr>
+          <w:hyperlink w:anchor="_Toc445500099" w:history="1">
+            <w:r>
+              <w:rPr>
+                <w:rStyle w:val="Hipervnculo"/>
+                <w:noProof/>
+                <w:lang w:val="es-ES"/>
+              </w:rPr>
+              <w:t>2.3.</w:t>
+            </w:r>
+            <w:r>
+              <w:rPr>
+                <w:rFonts w:eastAsiaTheme="minorEastAsia"/>
+                <w:noProof/>
+                <w:color w:val="auto"/>
+                <w:kern w:val="0"/>
+                <w:sz w:val="22"/>
+                <w:szCs w:val="22"/>
+                <w:lang w:val="es-ES" w:eastAsia="es-ES"/>
+              </w:rPr>
+              <w:tab/>
+            </w:r>
+            <w:r>
+              <w:rPr>
+                <w:rStyle w:val="Hipervnculo"/>
+                <w:noProof/>
+                <w:lang w:val="es-ES"/>
+              </w:rPr>
+              <w:t>¿El programa almacena los datos luego de haber cerrado el programa?</w:t>
+            </w:r>
+            <w:r>
+              <w:rPr>
+                <w:noProof/>
+                <w:webHidden/>
+              </w:rPr>
+              <w:tab/>
+            </w:r>
+            <w:r>
+              <w:rPr>
+                <w:noProof/>
+                <w:webHidden/>
+              </w:rPr>
+              <w:fldChar w:fldCharType="begin"/>
+            </w:r>
+            <w:r>
+              <w:rPr>
+                <w:noProof/>
+                <w:webHidden/>
+              </w:rPr>
+              <w:instrText xml:space="preserve"> PAGEREF _Toc445500099 \h </w:instrText>
+            </w:r>
+            <w:r>
+              <w:rPr>
+                <w:noProof/>
+                <w:webHidden/>
+              </w:rPr>
+            </w:r>
+            <w:r>
+              <w:rPr>
+                <w:noProof/>
+                <w:webHidden/>
+              </w:rPr>
+              <w:fldChar w:fldCharType="separate"/>
+            </w:r>
+            <w:r>
+              <w:rPr>
+                <w:noProof/>
+                <w:webHidden/>
+              </w:rPr>
+              <w:t>14</w:t>
             </w:r>
             <w:r>
               <w:rPr>
@@ -1678,7 +2526,7 @@
               <w:lang w:val="es-ES" w:eastAsia="es-ES"/>
             </w:rPr>
           </w:pPr>
-          <w:hyperlink w:anchor="_Toc445462953" w:history="1">
+          <w:hyperlink w:anchor="_Toc445500100" w:history="1">
             <w:r>
               <w:rPr>
                 <w:rStyle w:val="Hipervnculo"/>
@@ -1702,23 +2550,7 @@
                 <w:rFonts w:ascii="Cambria" w:hAnsi="Cambria"/>
                 <w:lang w:val="es-ES"/>
               </w:rPr>
-              <w:t>Información de</w:t>
-            </w:r>
-            <w:r>
-              <w:rPr>
-                <w:rStyle w:val="Hipervnculo"/>
-                <w:rFonts w:ascii="Cambria" w:hAnsi="Cambria"/>
-                <w:lang w:val="es-ES"/>
-              </w:rPr>
-              <w:t xml:space="preserve"> </w:t>
-            </w:r>
-            <w:r>
-              <w:rPr>
-                <w:rStyle w:val="Hipervnculo"/>
-                <w:rFonts w:ascii="Cambria" w:hAnsi="Cambria"/>
-                <w:lang w:val="es-ES"/>
-              </w:rPr>
-              <w:t>contacto</w:t>
+              <w:t>Información de contacto</w:t>
             </w:r>
             <w:r>
               <w:rPr>
@@ -1736,7 +2568,7 @@
               <w:rPr>
                 <w:webHidden/>
               </w:rPr>
-              <w:instrText xml:space="preserve"> PAGEREF _Toc445462953 \h </w:instrText>
+              <w:instrText xml:space="preserve"> PAGEREF _Toc445500100 \h </w:instrText>
             </w:r>
             <w:r>
               <w:rPr>
@@ -1753,7 +2585,7 @@
               <w:rPr>
                 <w:webHidden/>
               </w:rPr>
-              <w:t>13</w:t>
+              <w:t>15</w:t>
             </w:r>
             <w:r>
               <w:rPr>
@@ -1774,14 +2606,14 @@
               <w:lang w:val="es-ES" w:eastAsia="es-ES"/>
             </w:rPr>
           </w:pPr>
-          <w:hyperlink w:anchor="_Toc445462954" w:history="1">
+          <w:hyperlink w:anchor="_Toc445500101" w:history="1">
             <w:r>
               <w:rPr>
                 <w:rStyle w:val="Hipervnculo"/>
                 <w:rFonts w:ascii="Cambria" w:hAnsi="Cambria"/>
                 <w:lang w:val="es-ES"/>
               </w:rPr>
-              <w:t>Información de la compañía</w:t>
+              <w:t>Información del Producto</w:t>
             </w:r>
             <w:r>
               <w:rPr>
@@ -1799,7 +2631,7 @@
               <w:rPr>
                 <w:webHidden/>
               </w:rPr>
-              <w:instrText xml:space="preserve"> PAGEREF _Toc445462954 \h </w:instrText>
+              <w:instrText xml:space="preserve"> PAGEREF _Toc445500101 \h </w:instrText>
             </w:r>
             <w:r>
               <w:rPr>
@@ -1816,7 +2648,7 @@
               <w:rPr>
                 <w:webHidden/>
               </w:rPr>
-              <w:t>13</w:t>
+              <w:t>15</w:t>
             </w:r>
             <w:r>
               <w:rPr>
@@ -1860,7 +2692,7 @@
           <w:lang w:val="es-ES"/>
         </w:rPr>
       </w:pPr>
-      <w:bookmarkStart w:id="0" w:name="_Toc445462940"/>
+      <w:bookmarkStart w:id="0" w:name="_Toc445500078"/>
       <w:r>
         <w:rPr>
           <w:rFonts w:ascii="Cambria" w:hAnsi="Cambria"/>
@@ -1872,8 +2704,9 @@
       </w:r>
       <w:bookmarkEnd w:id="0"/>
     </w:p>
-    <w:bookmarkStart w:id="1" w:name="_MON_1519126953"/>
-    <w:bookmarkEnd w:id="1"/>
+    <w:bookmarkStart w:id="1" w:name="_GoBack"/>
+    <w:bookmarkStart w:id="2" w:name="_MON_1519126953"/>
+    <w:bookmarkEnd w:id="2"/>
     <w:p>
       <w:pPr>
         <w:jc w:val="center"/>
@@ -1883,9 +2716,10 @@
       </w:pPr>
       <w:r>
         <w:rPr>
+          <w:u w:val="single"/>
           <w:lang w:val="es-ES"/>
         </w:rPr>
-        <w:object w:dxaOrig="7117" w:dyaOrig="3218">
+        <w:object w:dxaOrig="7117" w:dyaOrig="2928">
           <v:shapetype id="_x0000_t75" coordsize="21600,21600" o:spt="75" o:preferrelative="t" path="m@4@5l@4@11@9@11@9@5xe" filled="f" stroked="f">
             <v:stroke joinstyle="miter"/>
             <v:formulas>
@@ -1905,12 +2739,13 @@
             <v:path o:extrusionok="f" gradientshapeok="t" o:connecttype="rect"/>
             <o:lock v:ext="edit" aspectratio="t"/>
           </v:shapetype>
-          <v:shape id="_x0000_i1025" type="#_x0000_t75" style="width:355.8pt;height:161.6pt" o:ole="">
+          <v:shape id="_x0000_i1025" type="#_x0000_t75" style="width:356.25pt;height:146.8pt" o:ole="">
             <v:imagedata r:id="rId14" o:title=""/>
           </v:shape>
-          <o:OLEObject Type="Embed" ProgID="Excel.Sheet.12" ShapeID="_x0000_i1025" DrawAspect="Content" ObjectID="_1519215474" r:id="rId15"/>
+          <o:OLEObject Type="Embed" ProgID="Excel.Sheet.12" ShapeID="_x0000_i1025" DrawAspect="Content" ObjectID="_1519243344" r:id="rId15"/>
         </w:object>
       </w:r>
+      <w:bookmarkEnd w:id="1"/>
     </w:p>
     <w:p>
       <w:pPr>
@@ -1925,6 +2760,7 @@
           <w:lang w:val="es-ES"/>
         </w:rPr>
       </w:pPr>
+      <w:bookmarkStart w:id="3" w:name="_Toc445500079"/>
       <w:r>
         <w:rPr>
           <w:rFonts w:ascii="Cambria" w:hAnsi="Cambria"/>
@@ -1934,6 +2770,7 @@
         <w:lastRenderedPageBreak/>
         <w:t>Uso</w:t>
       </w:r>
+      <w:bookmarkEnd w:id="3"/>
     </w:p>
     <w:p>
       <w:pPr>
@@ -1946,14 +2783,14 @@
           <w:lang w:val="es-ES"/>
         </w:rPr>
       </w:pPr>
-      <w:bookmarkStart w:id="2" w:name="_Toc445462942"/>
+      <w:bookmarkStart w:id="4" w:name="_Toc445500080"/>
       <w:r>
         <w:rPr>
           <w:lang w:val="es-ES"/>
         </w:rPr>
         <w:t>AlCanse y propósito</w:t>
       </w:r>
-      <w:bookmarkEnd w:id="2"/>
+      <w:bookmarkEnd w:id="4"/>
     </w:p>
     <w:p>
       <w:pPr>
@@ -1966,14 +2803,14 @@
           <w:lang w:val="es-ES"/>
         </w:rPr>
       </w:pPr>
-      <w:bookmarkStart w:id="3" w:name="_Toc445462943"/>
+      <w:bookmarkStart w:id="5" w:name="_Toc445500081"/>
       <w:r>
         <w:rPr>
           <w:lang w:val="es-ES"/>
         </w:rPr>
         <w:t>Ingreso de Combustible a los Depósitos de Combustible</w:t>
       </w:r>
-      <w:bookmarkEnd w:id="3"/>
+      <w:bookmarkEnd w:id="5"/>
     </w:p>
     <w:p>
       <w:pPr>
@@ -2078,14 +2915,14 @@
           <w:lang w:val="es-ES"/>
         </w:rPr>
       </w:pPr>
-      <w:bookmarkStart w:id="4" w:name="_Toc445462944"/>
+      <w:bookmarkStart w:id="6" w:name="_Toc445500082"/>
       <w:r>
         <w:rPr>
           <w:lang w:val="es-ES"/>
         </w:rPr>
         <w:t>Definición de los Precios de cada Tipo de Combustible</w:t>
       </w:r>
-      <w:bookmarkEnd w:id="4"/>
+      <w:bookmarkEnd w:id="6"/>
     </w:p>
     <w:p>
       <w:pPr>
@@ -2176,14 +3013,14 @@
           <w:lang w:val="es-ES"/>
         </w:rPr>
       </w:pPr>
-      <w:bookmarkStart w:id="5" w:name="_Toc445462945"/>
+      <w:bookmarkStart w:id="7" w:name="_Toc445500083"/>
       <w:r>
         <w:rPr>
           <w:lang w:val="es-ES"/>
         </w:rPr>
         <w:t>Venta de Gasolina</w:t>
       </w:r>
-      <w:bookmarkEnd w:id="5"/>
+      <w:bookmarkEnd w:id="7"/>
     </w:p>
     <w:p>
       <w:pPr>
@@ -2255,14 +3092,14 @@
           <w:lang w:val="es-ES"/>
         </w:rPr>
       </w:pPr>
-      <w:bookmarkStart w:id="6" w:name="_Toc445462946"/>
+      <w:bookmarkStart w:id="8" w:name="_Toc445500084"/>
       <w:r>
         <w:rPr>
           <w:lang w:val="es-ES"/>
         </w:rPr>
         <w:t>Mostrar Información de Ventas</w:t>
       </w:r>
-      <w:bookmarkEnd w:id="6"/>
+      <w:bookmarkEnd w:id="8"/>
     </w:p>
     <w:p>
       <w:pPr>
@@ -2327,14 +3164,14 @@
           <w:lang w:val="es-ES"/>
         </w:rPr>
       </w:pPr>
-      <w:bookmarkStart w:id="7" w:name="_Toc445462947"/>
+      <w:bookmarkStart w:id="9" w:name="_Toc445500085"/>
       <w:r>
         <w:rPr>
           <w:lang w:val="es-ES"/>
         </w:rPr>
         <w:t>Visión general del proceso</w:t>
       </w:r>
-      <w:bookmarkEnd w:id="7"/>
+      <w:bookmarkEnd w:id="9"/>
     </w:p>
     <w:p>
       <w:pPr>
@@ -2373,14 +3210,14 @@
           <w:lang w:val="es-ES"/>
         </w:rPr>
       </w:pPr>
-      <w:bookmarkStart w:id="8" w:name="_Toc445462948"/>
+      <w:bookmarkStart w:id="10" w:name="_Toc445500086"/>
       <w:r>
         <w:rPr>
           <w:lang w:val="es-ES"/>
         </w:rPr>
         <w:t>Ingresar combustible a los depósitos de combustible</w:t>
       </w:r>
-      <w:bookmarkEnd w:id="8"/>
+      <w:bookmarkEnd w:id="10"/>
     </w:p>
     <w:p>
       <w:pPr>
@@ -2820,14 +3657,14 @@
         <w:lastRenderedPageBreak/>
         <w:t xml:space="preserve"> </w:t>
       </w:r>
-      <w:bookmarkStart w:id="9" w:name="_Toc445462949"/>
+      <w:bookmarkStart w:id="11" w:name="_Toc445500087"/>
       <w:r>
         <w:rPr>
           <w:lang w:val="es-ES"/>
         </w:rPr>
         <w:t>Definir Precios de combustible</w:t>
       </w:r>
-      <w:bookmarkEnd w:id="9"/>
+      <w:bookmarkEnd w:id="11"/>
     </w:p>
     <w:p>
       <w:pPr>
@@ -3177,7 +4014,7 @@
           <w:lang w:val="es-ES"/>
         </w:rPr>
       </w:pPr>
-      <w:bookmarkStart w:id="10" w:name="_Toc445462950"/>
+      <w:bookmarkStart w:id="12" w:name="_Toc445500088"/>
       <w:r>
         <w:rPr>
           <w:lang w:val="es-ES"/>
@@ -3185,7 +4022,7 @@
         <w:lastRenderedPageBreak/>
         <w:t>Vender combustible</w:t>
       </w:r>
-      <w:bookmarkEnd w:id="10"/>
+      <w:bookmarkEnd w:id="12"/>
     </w:p>
     <w:p>
       <w:pPr>
@@ -3832,14 +4669,14 @@
           <w:lang w:val="es-ES"/>
         </w:rPr>
       </w:pPr>
-      <w:bookmarkStart w:id="11" w:name="_Toc445462951"/>
+      <w:bookmarkStart w:id="13" w:name="_Toc445500089"/>
       <w:r>
         <w:rPr>
           <w:lang w:val="es-ES"/>
         </w:rPr>
         <w:t>Información de Ventas por Combustible</w:t>
       </w:r>
-      <w:bookmarkEnd w:id="11"/>
+      <w:bookmarkEnd w:id="13"/>
     </w:p>
     <w:p>
       <w:pPr>
@@ -4037,14 +4874,14 @@
           <w:lang w:val="es-ES"/>
         </w:rPr>
       </w:pPr>
-      <w:bookmarkStart w:id="12" w:name="_Toc445462952"/>
+      <w:bookmarkStart w:id="14" w:name="_Toc445500090"/>
       <w:r>
         <w:rPr>
           <w:lang w:val="es-ES"/>
         </w:rPr>
         <w:t>Salir</w:t>
       </w:r>
-      <w:bookmarkEnd w:id="12"/>
+      <w:bookmarkEnd w:id="14"/>
     </w:p>
     <w:p>
       <w:pPr>
@@ -4145,6 +4982,7 @@
           <w:lang w:val="es-ES"/>
         </w:rPr>
       </w:pPr>
+      <w:bookmarkStart w:id="15" w:name="_Toc445500091"/>
       <w:r>
         <w:rPr>
           <w:lang w:val="es-ES"/>
@@ -4158,6 +4996,7 @@
         </w:rPr>
         <w:t>ón del programa</w:t>
       </w:r>
+      <w:bookmarkEnd w:id="15"/>
     </w:p>
     <w:p>
       <w:pPr>
@@ -4170,12 +5009,14 @@
           <w:lang w:val="es-ES"/>
         </w:rPr>
       </w:pPr>
+      <w:bookmarkStart w:id="16" w:name="_Toc445500092"/>
       <w:r>
         <w:rPr>
           <w:lang w:val="es-ES"/>
         </w:rPr>
         <w:t>“*** ERROR*** Por favor ingrese un número válido”.</w:t>
       </w:r>
+      <w:bookmarkEnd w:id="16"/>
     </w:p>
     <w:p>
       <w:pPr>
@@ -4251,12 +5092,14 @@
           <w:lang w:val="es-ES"/>
         </w:rPr>
       </w:pPr>
+      <w:bookmarkStart w:id="17" w:name="_Toc445500093"/>
       <w:r>
         <w:rPr>
           <w:lang w:val="es-ES"/>
         </w:rPr>
         <w:t>“***ERROR*** Debe ingresar un número positivo”.</w:t>
       </w:r>
+      <w:bookmarkEnd w:id="17"/>
     </w:p>
     <w:p>
       <w:pPr>
@@ -4345,12 +5188,14 @@
           <w:lang w:val="es-ES"/>
         </w:rPr>
       </w:pPr>
+      <w:bookmarkStart w:id="18" w:name="_Toc445500094"/>
       <w:r>
         <w:rPr>
           <w:lang w:val="es-ES"/>
         </w:rPr>
         <w:t>“***ERROR*** Debe ingresar un número entero”.</w:t>
       </w:r>
+      <w:bookmarkEnd w:id="18"/>
     </w:p>
     <w:p>
       <w:pPr>
@@ -4427,12 +5272,14 @@
           <w:lang w:val="es-ES"/>
         </w:rPr>
       </w:pPr>
+      <w:bookmarkStart w:id="19" w:name="_Toc445500095"/>
       <w:r>
         <w:rPr>
           <w:lang w:val="es-ES"/>
         </w:rPr>
         <w:t>“***ERROR*** Opción no válida”.</w:t>
       </w:r>
+      <w:bookmarkEnd w:id="19"/>
     </w:p>
     <w:p>
       <w:pPr>
@@ -4522,6 +5369,7 @@
           <w:lang w:val="es-ES"/>
         </w:rPr>
       </w:pPr>
+      <w:bookmarkStart w:id="20" w:name="_Toc445500096"/>
       <w:r>
         <w:rPr>
           <w:lang w:val="es-ES"/>
@@ -4529,6 +5377,7 @@
         <w:lastRenderedPageBreak/>
         <w:t>FAQ – Preguntas frecuentes</w:t>
       </w:r>
+      <w:bookmarkEnd w:id="20"/>
     </w:p>
     <w:p>
       <w:pPr>
@@ -4541,14 +5390,114 @@
           <w:lang w:val="es-ES"/>
         </w:rPr>
       </w:pPr>
+      <w:bookmarkStart w:id="21" w:name="_Toc445500097"/>
       <w:r>
         <w:rPr>
           <w:lang w:val="es-ES"/>
         </w:rPr>
         <w:t>¿Por qué se lanza un error al momento de ingresar la dirección?</w:t>
       </w:r>
-      <w:bookmarkStart w:id="13" w:name="_GoBack"/>
-      <w:bookmarkEnd w:id="13"/>
+      <w:bookmarkEnd w:id="21"/>
+    </w:p>
+    <w:p>
+      <w:pPr>
+        <w:ind w:left="720"/>
+        <w:rPr>
+          <w:lang w:val="es-ES"/>
+        </w:rPr>
+      </w:pPr>
+      <w:r>
+        <w:rPr>
+          <w:lang w:val="es-ES"/>
+        </w:rPr>
+        <w:t>Un ejemplo de forma correcta para ingresar las direcciones en el programa es la siguiente:</w:t>
+      </w:r>
+    </w:p>
+    <w:p>
+      <w:pPr>
+        <w:pStyle w:val="Prrafodelista"/>
+        <w:ind w:left="1440"/>
+      </w:pPr>
+      <w:r>
+        <w:t xml:space="preserve"> “C:\Users\Sony i3\Desktop\Ejemplo.txt”</w:t>
+      </w:r>
+    </w:p>
+    <w:p>
+      <w:pPr>
+        <w:pStyle w:val="Ttulo3"/>
+        <w:numPr>
+          <w:ilvl w:val="1"/>
+          <w:numId w:val="27"/>
+        </w:numPr>
+        <w:rPr>
+          <w:lang w:val="es-ES"/>
+        </w:rPr>
+      </w:pPr>
+      <w:bookmarkStart w:id="22" w:name="_Toc445500098"/>
+      <w:r>
+        <w:rPr>
+          <w:lang w:val="es-ES"/>
+        </w:rPr>
+        <w:t>¿En dónde puedo descargar el programa?</w:t>
+      </w:r>
+      <w:bookmarkEnd w:id="22"/>
+    </w:p>
+    <w:p>
+      <w:pPr>
+        <w:ind w:left="720"/>
+        <w:rPr>
+          <w:lang w:val="es-ES"/>
+        </w:rPr>
+      </w:pPr>
+      <w:r>
+        <w:rPr>
+          <w:lang w:val="es-ES"/>
+        </w:rPr>
+        <w:t xml:space="preserve">El programa puede ser descargado desde: </w:t>
+      </w:r>
+      <w:hyperlink r:id="rId42" w:history="1">
+        <w:r>
+          <w:rPr>
+            <w:rStyle w:val="Hipervnculo"/>
+            <w:lang w:val="es-ES"/>
+          </w:rPr>
+          <w:t>https://raw.githubusercontent.com/MynorXico/ProyectoGasolinera_Mynor_Xico_1051916/master/Proyecto1_Mynor_Xico_1051916/bin/Debug/Proyecto1_Mynor_Xico_1051916.exe</w:t>
+        </w:r>
+      </w:hyperlink>
+    </w:p>
+    <w:p>
+      <w:pPr>
+        <w:pStyle w:val="Ttulo3"/>
+        <w:numPr>
+          <w:ilvl w:val="1"/>
+          <w:numId w:val="27"/>
+        </w:numPr>
+        <w:rPr>
+          <w:lang w:val="es-ES"/>
+        </w:rPr>
+      </w:pPr>
+      <w:bookmarkStart w:id="23" w:name="_Toc445500099"/>
+      <w:r>
+        <w:rPr>
+          <w:lang w:val="es-ES"/>
+        </w:rPr>
+        <w:t>¿El programa almacena los datos luego de haber cerrado el programa?</w:t>
+      </w:r>
+      <w:bookmarkEnd w:id="23"/>
+    </w:p>
+    <w:p>
+      <w:pPr>
+        <w:ind w:left="720"/>
+        <w:rPr>
+          <w:lang w:val="es-ES"/>
+        </w:rPr>
+      </w:pPr>
+      <w:r>
+        <w:rPr>
+          <w:lang w:val="es-ES"/>
+        </w:rPr>
+        <w:t>El programa aún no cuenta con esa funcionalidad aunque se espera que para la versión 1.01 de la misma se implemente la función.</w:t>
+      </w:r>
     </w:p>
     <w:p>
       <w:pPr>
@@ -4561,7 +5510,7 @@
           <w:lang w:val="es-ES"/>
         </w:rPr>
       </w:pPr>
-      <w:bookmarkStart w:id="14" w:name="_Toc445462953"/>
+      <w:bookmarkStart w:id="24" w:name="_Toc445500100"/>
       <w:r>
         <w:rPr>
           <w:rFonts w:ascii="Cambria" w:hAnsi="Cambria"/>
@@ -4571,7 +5520,7 @@
         <w:lastRenderedPageBreak/>
         <w:t>Información de contacto</w:t>
       </w:r>
-      <w:bookmarkEnd w:id="14"/>
+      <w:bookmarkEnd w:id="24"/>
     </w:p>
     <w:p>
       <w:pPr>
@@ -4702,7 +5651,7 @@
                           <pic:cNvPicPr/>
                         </pic:nvPicPr>
                         <pic:blipFill>
-                          <a:blip r:embed="rId42" cstate="print">
+                          <a:blip r:embed="rId43" cstate="print">
                             <a:extLst>
                               <a:ext uri="{28A0092B-C50C-407E-A947-70E740481C1C}">
                                 <a14:useLocalDpi xmlns:a14="http://schemas.microsoft.com/office/drawing/2010/main" val="0"/>
@@ -4986,6 +5935,7 @@
           <w:lang w:val="es-ES"/>
         </w:rPr>
       </w:pPr>
+      <w:bookmarkStart w:id="25" w:name="_Toc445500101"/>
       <w:r>
         <w:rPr>
           <w:rFonts w:ascii="Cambria" w:hAnsi="Cambria"/>
@@ -4994,6 +5944,7 @@
         </w:rPr>
         <w:t>Información del Producto</w:t>
       </w:r>
+      <w:bookmarkEnd w:id="25"/>
     </w:p>
     <w:p>
       <w:pPr>
@@ -5037,12 +5988,12 @@
           <w:color w:val="595959"/>
           <w:lang w:val="es-ES"/>
         </w:rPr>
-        <w:t>7840-3432</w:t>
+        <w:t>54769390</w:t>
       </w:r>
     </w:p>
     <w:sectPr>
-      <w:headerReference w:type="default" r:id="rId43"/>
-      <w:footerReference w:type="default" r:id="rId44"/>
+      <w:headerReference w:type="default" r:id="rId44"/>
+      <w:footerReference w:type="default" r:id="rId45"/>
       <w:pgSz w:w="12240" w:h="15840" w:code="1"/>
       <w:pgMar w:top="2520" w:right="1512" w:bottom="1800" w:left="1512" w:header="1080" w:footer="720" w:gutter="0"/>
       <w:pgNumType w:start="1"/>
@@ -5419,6 +6370,92 @@
     <w:numStyleLink w:val="Informeanual"/>
   </w:abstractNum>
   <w:abstractNum w:abstractNumId="11">
+    <w:nsid w:val="0F3C15B4"/>
+    <w:multiLevelType w:val="hybridMultilevel"/>
+    <w:tmpl w:val="9F84FA04"/>
+    <w:lvl w:ilvl="0" w:tplc="0C0A000F">
+      <w:start w:val="1"/>
+      <w:numFmt w:val="decimal"/>
+      <w:lvlText w:val="%1."/>
+      <w:lvlJc w:val="left"/>
+      <w:pPr>
+        <w:ind w:left="720" w:hanging="360"/>
+      </w:pPr>
+    </w:lvl>
+    <w:lvl w:ilvl="1" w:tplc="0C0A0019" w:tentative="1">
+      <w:start w:val="1"/>
+      <w:numFmt w:val="lowerLetter"/>
+      <w:lvlText w:val="%2."/>
+      <w:lvlJc w:val="left"/>
+      <w:pPr>
+        <w:ind w:left="1440" w:hanging="360"/>
+      </w:pPr>
+    </w:lvl>
+    <w:lvl w:ilvl="2" w:tplc="0C0A001B" w:tentative="1">
+      <w:start w:val="1"/>
+      <w:numFmt w:val="lowerRoman"/>
+      <w:lvlText w:val="%3."/>
+      <w:lvlJc w:val="right"/>
+      <w:pPr>
+        <w:ind w:left="2160" w:hanging="180"/>
+      </w:pPr>
+    </w:lvl>
+    <w:lvl w:ilvl="3" w:tplc="0C0A000F" w:tentative="1">
+      <w:start w:val="1"/>
+      <w:numFmt w:val="decimal"/>
+      <w:lvlText w:val="%4."/>
+      <w:lvlJc w:val="left"/>
+      <w:pPr>
+        <w:ind w:left="2880" w:hanging="360"/>
+      </w:pPr>
+    </w:lvl>
+    <w:lvl w:ilvl="4" w:tplc="0C0A0019" w:tentative="1">
+      <w:start w:val="1"/>
+      <w:numFmt w:val="lowerLetter"/>
+      <w:lvlText w:val="%5."/>
+      <w:lvlJc w:val="left"/>
+      <w:pPr>
+        <w:ind w:left="3600" w:hanging="360"/>
+      </w:pPr>
+    </w:lvl>
+    <w:lvl w:ilvl="5" w:tplc="0C0A001B" w:tentative="1">
+      <w:start w:val="1"/>
+      <w:numFmt w:val="lowerRoman"/>
+      <w:lvlText w:val="%6."/>
+      <w:lvlJc w:val="right"/>
+      <w:pPr>
+        <w:ind w:left="4320" w:hanging="180"/>
+      </w:pPr>
+    </w:lvl>
+    <w:lvl w:ilvl="6" w:tplc="0C0A000F" w:tentative="1">
+      <w:start w:val="1"/>
+      <w:numFmt w:val="decimal"/>
+      <w:lvlText w:val="%7."/>
+      <w:lvlJc w:val="left"/>
+      <w:pPr>
+        <w:ind w:left="5040" w:hanging="360"/>
+      </w:pPr>
+    </w:lvl>
+    <w:lvl w:ilvl="7" w:tplc="0C0A0019" w:tentative="1">
+      <w:start w:val="1"/>
+      <w:numFmt w:val="lowerLetter"/>
+      <w:lvlText w:val="%8."/>
+      <w:lvlJc w:val="left"/>
+      <w:pPr>
+        <w:ind w:left="5760" w:hanging="360"/>
+      </w:pPr>
+    </w:lvl>
+    <w:lvl w:ilvl="8" w:tplc="0C0A001B" w:tentative="1">
+      <w:start w:val="1"/>
+      <w:numFmt w:val="lowerRoman"/>
+      <w:lvlText w:val="%9."/>
+      <w:lvlJc w:val="right"/>
+      <w:pPr>
+        <w:ind w:left="6480" w:hanging="180"/>
+      </w:pPr>
+    </w:lvl>
+  </w:abstractNum>
+  <w:abstractNum w:abstractNumId="12">
     <w:nsid w:val="167A7B47"/>
     <w:multiLevelType w:val="multilevel"/>
     <w:tmpl w:val="0C0A001F"/>
@@ -5504,7 +6541,7 @@
       </w:pPr>
     </w:lvl>
   </w:abstractNum>
-  <w:abstractNum w:abstractNumId="12">
+  <w:abstractNum w:abstractNumId="13">
     <w:nsid w:val="1B6F205A"/>
     <w:multiLevelType w:val="multilevel"/>
     <w:tmpl w:val="9CA4ABB8"/>
@@ -5619,7 +6656,7 @@
       </w:rPr>
     </w:lvl>
   </w:abstractNum>
-  <w:abstractNum w:abstractNumId="13">
+  <w:abstractNum w:abstractNumId="14">
     <w:nsid w:val="24DA7F73"/>
     <w:multiLevelType w:val="multilevel"/>
     <w:tmpl w:val="0409001D"/>
@@ -5705,7 +6742,7 @@
       </w:pPr>
     </w:lvl>
   </w:abstractNum>
-  <w:abstractNum w:abstractNumId="14">
+  <w:abstractNum w:abstractNumId="15">
     <w:nsid w:val="2CE922B3"/>
     <w:multiLevelType w:val="multilevel"/>
     <w:tmpl w:val="0C0A001F"/>
@@ -5791,7 +6828,7 @@
       </w:pPr>
     </w:lvl>
   </w:abstractNum>
-  <w:abstractNum w:abstractNumId="15">
+  <w:abstractNum w:abstractNumId="16">
     <w:nsid w:val="32B20422"/>
     <w:multiLevelType w:val="multilevel"/>
     <w:tmpl w:val="0C0A001F"/>
@@ -5877,7 +6914,7 @@
       </w:pPr>
     </w:lvl>
   </w:abstractNum>
-  <w:abstractNum w:abstractNumId="16">
+  <w:abstractNum w:abstractNumId="17">
     <w:nsid w:val="3619179F"/>
     <w:multiLevelType w:val="hybridMultilevel"/>
     <w:tmpl w:val="D764ACD2"/>
@@ -5993,7 +7030,120 @@
       </w:rPr>
     </w:lvl>
   </w:abstractNum>
-  <w:abstractNum w:abstractNumId="17">
+  <w:abstractNum w:abstractNumId="18">
+    <w:nsid w:val="367A1AE2"/>
+    <w:multiLevelType w:val="hybridMultilevel"/>
+    <w:tmpl w:val="C39A7A30"/>
+    <w:lvl w:ilvl="0" w:tplc="0C0A0001">
+      <w:start w:val="1"/>
+      <w:numFmt w:val="bullet"/>
+      <w:lvlText w:val=""/>
+      <w:lvlJc w:val="left"/>
+      <w:pPr>
+        <w:ind w:left="1440" w:hanging="360"/>
+      </w:pPr>
+      <w:rPr>
+        <w:rFonts w:ascii="Symbol" w:hAnsi="Symbol" w:hint="default"/>
+      </w:rPr>
+    </w:lvl>
+    <w:lvl w:ilvl="1" w:tplc="0C0A0003">
+      <w:start w:val="1"/>
+      <w:numFmt w:val="bullet"/>
+      <w:lvlText w:val="o"/>
+      <w:lvlJc w:val="left"/>
+      <w:pPr>
+        <w:ind w:left="2160" w:hanging="360"/>
+      </w:pPr>
+      <w:rPr>
+        <w:rFonts w:ascii="Courier New" w:hAnsi="Courier New" w:cs="Courier New" w:hint="default"/>
+      </w:rPr>
+    </w:lvl>
+    <w:lvl w:ilvl="2" w:tplc="0C0A0005" w:tentative="1">
+      <w:start w:val="1"/>
+      <w:numFmt w:val="bullet"/>
+      <w:lvlText w:val=""/>
+      <w:lvlJc w:val="left"/>
+      <w:pPr>
+        <w:ind w:left="2880" w:hanging="360"/>
+      </w:pPr>
+      <w:rPr>
+        <w:rFonts w:ascii="Wingdings" w:hAnsi="Wingdings" w:hint="default"/>
+      </w:rPr>
+    </w:lvl>
+    <w:lvl w:ilvl="3" w:tplc="0C0A0001" w:tentative="1">
+      <w:start w:val="1"/>
+      <w:numFmt w:val="bullet"/>
+      <w:lvlText w:val=""/>
+      <w:lvlJc w:val="left"/>
+      <w:pPr>
+        <w:ind w:left="3600" w:hanging="360"/>
+      </w:pPr>
+      <w:rPr>
+        <w:rFonts w:ascii="Symbol" w:hAnsi="Symbol" w:hint="default"/>
+      </w:rPr>
+    </w:lvl>
+    <w:lvl w:ilvl="4" w:tplc="0C0A0003" w:tentative="1">
+      <w:start w:val="1"/>
+      <w:numFmt w:val="bullet"/>
+      <w:lvlText w:val="o"/>
+      <w:lvlJc w:val="left"/>
+      <w:pPr>
+        <w:ind w:left="4320" w:hanging="360"/>
+      </w:pPr>
+      <w:rPr>
+        <w:rFonts w:ascii="Courier New" w:hAnsi="Courier New" w:cs="Courier New" w:hint="default"/>
+      </w:rPr>
+    </w:lvl>
+    <w:lvl w:ilvl="5" w:tplc="0C0A0005" w:tentative="1">
+      <w:start w:val="1"/>
+      <w:numFmt w:val="bullet"/>
+      <w:lvlText w:val=""/>
+      <w:lvlJc w:val="left"/>
+      <w:pPr>
+        <w:ind w:left="5040" w:hanging="360"/>
+      </w:pPr>
+      <w:rPr>
+        <w:rFonts w:ascii="Wingdings" w:hAnsi="Wingdings" w:hint="default"/>
+      </w:rPr>
+    </w:lvl>
+    <w:lvl w:ilvl="6" w:tplc="0C0A0001" w:tentative="1">
+      <w:start w:val="1"/>
+      <w:numFmt w:val="bullet"/>
+      <w:lvlText w:val=""/>
+      <w:lvlJc w:val="left"/>
+      <w:pPr>
+        <w:ind w:left="5760" w:hanging="360"/>
+      </w:pPr>
+      <w:rPr>
+        <w:rFonts w:ascii="Symbol" w:hAnsi="Symbol" w:hint="default"/>
+      </w:rPr>
+    </w:lvl>
+    <w:lvl w:ilvl="7" w:tplc="0C0A0003" w:tentative="1">
+      <w:start w:val="1"/>
+      <w:numFmt w:val="bullet"/>
+      <w:lvlText w:val="o"/>
+      <w:lvlJc w:val="left"/>
+      <w:pPr>
+        <w:ind w:left="6480" w:hanging="360"/>
+      </w:pPr>
+      <w:rPr>
+        <w:rFonts w:ascii="Courier New" w:hAnsi="Courier New" w:cs="Courier New" w:hint="default"/>
+      </w:rPr>
+    </w:lvl>
+    <w:lvl w:ilvl="8" w:tplc="0C0A0005" w:tentative="1">
+      <w:start w:val="1"/>
+      <w:numFmt w:val="bullet"/>
+      <w:lvlText w:val=""/>
+      <w:lvlJc w:val="left"/>
+      <w:pPr>
+        <w:ind w:left="7200" w:hanging="360"/>
+      </w:pPr>
+      <w:rPr>
+        <w:rFonts w:ascii="Wingdings" w:hAnsi="Wingdings" w:hint="default"/>
+      </w:rPr>
+    </w:lvl>
+  </w:abstractNum>
+  <w:abstractNum w:abstractNumId="19">
     <w:nsid w:val="367F6A45"/>
     <w:multiLevelType w:val="multilevel"/>
     <w:tmpl w:val="30FED030"/>
@@ -6114,7 +7264,7 @@
       </w:rPr>
     </w:lvl>
   </w:abstractNum>
-  <w:abstractNum w:abstractNumId="18">
+  <w:abstractNum w:abstractNumId="20">
     <w:nsid w:val="50A74F86"/>
     <w:multiLevelType w:val="multilevel"/>
     <w:tmpl w:val="0C0A001F"/>
@@ -6200,7 +7350,7 @@
       </w:pPr>
     </w:lvl>
   </w:abstractNum>
-  <w:abstractNum w:abstractNumId="19">
+  <w:abstractNum w:abstractNumId="21">
     <w:nsid w:val="59FD76AF"/>
     <w:multiLevelType w:val="multilevel"/>
     <w:tmpl w:val="0C0A001F"/>
@@ -6286,7 +7436,7 @@
       </w:pPr>
     </w:lvl>
   </w:abstractNum>
-  <w:abstractNum w:abstractNumId="20">
+  <w:abstractNum w:abstractNumId="22">
     <w:nsid w:val="5FB27CE5"/>
     <w:multiLevelType w:val="multilevel"/>
     <w:tmpl w:val="0409001D"/>
@@ -6369,6 +7519,92 @@
       <w:lvlJc w:val="left"/>
       <w:pPr>
         <w:ind w:left="3240" w:hanging="360"/>
+      </w:pPr>
+    </w:lvl>
+  </w:abstractNum>
+  <w:abstractNum w:abstractNumId="23">
+    <w:nsid w:val="74E00093"/>
+    <w:multiLevelType w:val="hybridMultilevel"/>
+    <w:tmpl w:val="486CC068"/>
+    <w:lvl w:ilvl="0" w:tplc="0C0A000F">
+      <w:start w:val="1"/>
+      <w:numFmt w:val="decimal"/>
+      <w:lvlText w:val="%1."/>
+      <w:lvlJc w:val="left"/>
+      <w:pPr>
+        <w:ind w:left="720" w:hanging="360"/>
+      </w:pPr>
+    </w:lvl>
+    <w:lvl w:ilvl="1" w:tplc="0C0A0019" w:tentative="1">
+      <w:start w:val="1"/>
+      <w:numFmt w:val="lowerLetter"/>
+      <w:lvlText w:val="%2."/>
+      <w:lvlJc w:val="left"/>
+      <w:pPr>
+        <w:ind w:left="1440" w:hanging="360"/>
+      </w:pPr>
+    </w:lvl>
+    <w:lvl w:ilvl="2" w:tplc="0C0A001B" w:tentative="1">
+      <w:start w:val="1"/>
+      <w:numFmt w:val="lowerRoman"/>
+      <w:lvlText w:val="%3."/>
+      <w:lvlJc w:val="right"/>
+      <w:pPr>
+        <w:ind w:left="2160" w:hanging="180"/>
+      </w:pPr>
+    </w:lvl>
+    <w:lvl w:ilvl="3" w:tplc="0C0A000F" w:tentative="1">
+      <w:start w:val="1"/>
+      <w:numFmt w:val="decimal"/>
+      <w:lvlText w:val="%4."/>
+      <w:lvlJc w:val="left"/>
+      <w:pPr>
+        <w:ind w:left="2880" w:hanging="360"/>
+      </w:pPr>
+    </w:lvl>
+    <w:lvl w:ilvl="4" w:tplc="0C0A0019" w:tentative="1">
+      <w:start w:val="1"/>
+      <w:numFmt w:val="lowerLetter"/>
+      <w:lvlText w:val="%5."/>
+      <w:lvlJc w:val="left"/>
+      <w:pPr>
+        <w:ind w:left="3600" w:hanging="360"/>
+      </w:pPr>
+    </w:lvl>
+    <w:lvl w:ilvl="5" w:tplc="0C0A001B" w:tentative="1">
+      <w:start w:val="1"/>
+      <w:numFmt w:val="lowerRoman"/>
+      <w:lvlText w:val="%6."/>
+      <w:lvlJc w:val="right"/>
+      <w:pPr>
+        <w:ind w:left="4320" w:hanging="180"/>
+      </w:pPr>
+    </w:lvl>
+    <w:lvl w:ilvl="6" w:tplc="0C0A000F" w:tentative="1">
+      <w:start w:val="1"/>
+      <w:numFmt w:val="decimal"/>
+      <w:lvlText w:val="%7."/>
+      <w:lvlJc w:val="left"/>
+      <w:pPr>
+        <w:ind w:left="5040" w:hanging="360"/>
+      </w:pPr>
+    </w:lvl>
+    <w:lvl w:ilvl="7" w:tplc="0C0A0019" w:tentative="1">
+      <w:start w:val="1"/>
+      <w:numFmt w:val="lowerLetter"/>
+      <w:lvlText w:val="%8."/>
+      <w:lvlJc w:val="left"/>
+      <w:pPr>
+        <w:ind w:left="5760" w:hanging="360"/>
+      </w:pPr>
+    </w:lvl>
+    <w:lvl w:ilvl="8" w:tplc="0C0A001B" w:tentative="1">
+      <w:start w:val="1"/>
+      <w:numFmt w:val="lowerRoman"/>
+      <w:lvlText w:val="%9."/>
+      <w:lvlJc w:val="right"/>
+      <w:pPr>
+        <w:ind w:left="6480" w:hanging="180"/>
       </w:pPr>
     </w:lvl>
   </w:abstractNum>
@@ -6403,7 +7639,7 @@
     <w:abstractNumId w:val="0"/>
   </w:num>
   <w:num w:numId="11">
-    <w:abstractNumId w:val="16"/>
+    <w:abstractNumId w:val="17"/>
   </w:num>
   <w:num w:numId="12">
     <w:abstractNumId w:val="9"/>
@@ -6424,19 +7660,19 @@
     </w:lvlOverride>
   </w:num>
   <w:num w:numId="15">
-    <w:abstractNumId w:val="13"/>
+    <w:abstractNumId w:val="14"/>
   </w:num>
   <w:num w:numId="16">
-    <w:abstractNumId w:val="20"/>
+    <w:abstractNumId w:val="22"/>
   </w:num>
   <w:num w:numId="17">
-    <w:abstractNumId w:val="12"/>
+    <w:abstractNumId w:val="13"/>
   </w:num>
   <w:num w:numId="18">
     <w:abstractNumId w:val="10"/>
   </w:num>
   <w:num w:numId="19">
-    <w:abstractNumId w:val="17"/>
+    <w:abstractNumId w:val="19"/>
   </w:num>
   <w:num w:numId="20">
     <w:abstractNumId w:val="9"/>
@@ -6457,19 +7693,28 @@
     </w:lvlOverride>
   </w:num>
   <w:num w:numId="24">
-    <w:abstractNumId w:val="14"/>
+    <w:abstractNumId w:val="15"/>
   </w:num>
   <w:num w:numId="25">
-    <w:abstractNumId w:val="19"/>
+    <w:abstractNumId w:val="21"/>
   </w:num>
   <w:num w:numId="26">
+    <w:abstractNumId w:val="12"/>
+  </w:num>
+  <w:num w:numId="27">
+    <w:abstractNumId w:val="16"/>
+  </w:num>
+  <w:num w:numId="28">
+    <w:abstractNumId w:val="20"/>
+  </w:num>
+  <w:num w:numId="29">
+    <w:abstractNumId w:val="18"/>
+  </w:num>
+  <w:num w:numId="30">
     <w:abstractNumId w:val="11"/>
   </w:num>
-  <w:num w:numId="27">
-    <w:abstractNumId w:val="15"/>
-  </w:num>
-  <w:num w:numId="28">
-    <w:abstractNumId w:val="18"/>
+  <w:num w:numId="31">
+    <w:abstractNumId w:val="23"/>
   </w:num>
 </w:numbering>
 </file>
@@ -6494,7 +7739,7 @@
     <w:lsdException w:name="Normal" w:uiPriority="0" w:qFormat="1"/>
     <w:lsdException w:name="heading 1" w:uiPriority="0" w:qFormat="1"/>
     <w:lsdException w:name="heading 2" w:semiHidden="1" w:uiPriority="0" w:unhideWhenUsed="1" w:qFormat="1"/>
-    <w:lsdException w:name="heading 3" w:semiHidden="1" w:uiPriority="0" w:unhideWhenUsed="1" w:qFormat="1"/>
+    <w:lsdException w:name="heading 3" w:semiHidden="1" w:uiPriority="1" w:unhideWhenUsed="1" w:qFormat="1"/>
     <w:lsdException w:name="heading 4" w:semiHidden="1" w:uiPriority="0" w:unhideWhenUsed="1" w:qFormat="1"/>
     <w:lsdException w:name="heading 5" w:semiHidden="1" w:uiPriority="0" w:unhideWhenUsed="1" w:qFormat="1"/>
     <w:lsdException w:name="heading 6" w:semiHidden="1" w:uiPriority="0" w:unhideWhenUsed="1" w:qFormat="1"/>
@@ -23370,6 +24615,7 @@
     <w:rsid w:val="00852474"/>
     <w:rsid w:val="009545EB"/>
     <w:rsid w:val="009609C2"/>
+    <w:rsid w:val="00D16396"/>
     <w:rsid w:val="00F557DC"/>
   </w:rsids>
   <m:mathPr>
@@ -24255,18 +25501,18 @@
 </file>
 
 <file path=customXml/item2.xml><?xml version="1.0" encoding="utf-8"?>
+<mappings xmlns="http://schemas.microsoft.com/pics">
+  <picture>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</picture>
+</mappings>
+</file>
+
+<file path=customXml/item3.xml><?xml version="1.0" encoding="utf-8"?>
 <?mso-contentType ?>
 <FormTemplates xmlns="http://schemas.microsoft.com/sharepoint/v3/contenttype/forms">
   <Display>DocumentLibraryForm</Display>
   <Edit>AssetEditForm</Edit>
   <New>DocumentLibraryForm</New>
 </FormTemplates>
-</file>
-
-<file path=customXml/item3.xml><?xml version="1.0" encoding="utf-8"?>
-<mappings xmlns="http://schemas.microsoft.com/pics">
-  <picture>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</picture>
-</mappings>
 </file>
 
 <file path=customXml/item4.xml><?xml version="1.0" encoding="utf-8"?>
@@ -24282,6 +25528,14 @@
 </file>
 
 <file path=customXml/itemProps2.xml><?xml version="1.0" encoding="utf-8"?>
+<ds:datastoreItem xmlns:ds="http://schemas.openxmlformats.org/officeDocument/2006/customXml" ds:itemID="{F679E4D8-73D9-412D-B716-777944E71373}">
+  <ds:schemaRefs>
+    <ds:schemaRef ds:uri="http://schemas.microsoft.com/pics"/>
+  </ds:schemaRefs>
+</ds:datastoreItem>
+</file>
+
+<file path=customXml/itemProps3.xml><?xml version="1.0" encoding="utf-8"?>
 <ds:datastoreItem xmlns:ds="http://schemas.openxmlformats.org/officeDocument/2006/customXml" ds:itemID="{27369CBA-4778-456E-A36F-9D6E19D6CA3D}">
   <ds:schemaRefs>
     <ds:schemaRef ds:uri="http://schemas.microsoft.com/sharepoint/v3/contenttype/forms"/>
@@ -24289,16 +25543,8 @@
 </ds:datastoreItem>
 </file>
 
-<file path=customXml/itemProps3.xml><?xml version="1.0" encoding="utf-8"?>
-<ds:datastoreItem xmlns:ds="http://schemas.openxmlformats.org/officeDocument/2006/customXml" ds:itemID="{F679E4D8-73D9-412D-B716-777944E71373}">
-  <ds:schemaRefs>
-    <ds:schemaRef ds:uri="http://schemas.microsoft.com/pics"/>
-  </ds:schemaRefs>
-</ds:datastoreItem>
-</file>
-
 <file path=customXml/itemProps4.xml><?xml version="1.0" encoding="utf-8"?>
-<ds:datastoreItem xmlns:ds="http://schemas.openxmlformats.org/officeDocument/2006/customXml" ds:itemID="{B2C4EC04-3EBD-4244-867F-8B819788A0F2}">
+<ds:datastoreItem xmlns:ds="http://schemas.openxmlformats.org/officeDocument/2006/customXml" ds:itemID="{4729F4CD-FE8D-424E-B1C9-84FD7D598B80}">
   <ds:schemaRefs>
     <ds:schemaRef ds:uri="http://schemas.openxmlformats.org/officeDocument/2006/bibliography"/>
   </ds:schemaRefs>
